--- a/Labs/Lab3/Laboratorio 3, guía.docx
+++ b/Labs/Lab3/Laboratorio 3, guía.docx
@@ -65,8 +65,19 @@
           <w:szCs w:val="36"/>
           <w:lang w:val="es-GT"/>
         </w:rPr>
-        <w:t xml:space="preserve"> Posix</w:t>
-      </w:r>
+        <w:t xml:space="preserve"> </w:t>
+      </w:r>
+      <w:proofErr w:type="spellStart"/>
+      <w:r>
+        <w:rPr>
+          <w:rFonts w:ascii="Times New Roman" w:hAnsi="Times New Roman" w:cs="Times New Roman"/>
+          <w:sz w:val="36"/>
+          <w:szCs w:val="36"/>
+          <w:lang w:val="es-GT"/>
+        </w:rPr>
+        <w:t>Posix</w:t>
+      </w:r>
+      <w:proofErr w:type="spellEnd"/>
       <w:r>
         <w:rPr>
           <w:rFonts w:ascii="Times New Roman" w:hAnsi="Times New Roman" w:cs="Times New Roman"/>
@@ -177,6 +188,7 @@
         </w:rPr>
         <w:t xml:space="preserve">Conocer los </w:t>
       </w:r>
+      <w:proofErr w:type="spellStart"/>
       <w:r>
         <w:rPr>
           <w:rFonts w:ascii="Times New Roman" w:hAnsi="Times New Roman" w:cs="Times New Roman"/>
@@ -188,6 +200,7 @@
         </w:rPr>
         <w:t>thread</w:t>
       </w:r>
+      <w:proofErr w:type="spellEnd"/>
       <w:r>
         <w:rPr>
           <w:rFonts w:ascii="Times New Roman" w:hAnsi="Times New Roman" w:cs="Times New Roman"/>
@@ -197,16 +210,42 @@
         </w:rPr>
         <w:t xml:space="preserve">, la función </w:t>
       </w:r>
-      <w:r>
-        <w:rPr>
-          <w:rFonts w:ascii="Times New Roman" w:hAnsi="Times New Roman" w:cs="Times New Roman"/>
-          <w:b/>
-          <w:bCs/>
-          <w:sz w:val="24"/>
-          <w:szCs w:val="24"/>
-          <w:lang w:val="es-GT"/>
-        </w:rPr>
-        <w:t>fork()</w:t>
+      <w:proofErr w:type="spellStart"/>
+      <w:proofErr w:type="gramStart"/>
+      <w:r>
+        <w:rPr>
+          <w:rFonts w:ascii="Times New Roman" w:hAnsi="Times New Roman" w:cs="Times New Roman"/>
+          <w:b/>
+          <w:bCs/>
+          <w:sz w:val="24"/>
+          <w:szCs w:val="24"/>
+          <w:lang w:val="es-GT"/>
+        </w:rPr>
+        <w:t>fork</w:t>
+      </w:r>
+      <w:proofErr w:type="spellEnd"/>
+      <w:r>
+        <w:rPr>
+          <w:rFonts w:ascii="Times New Roman" w:hAnsi="Times New Roman" w:cs="Times New Roman"/>
+          <w:b/>
+          <w:bCs/>
+          <w:sz w:val="24"/>
+          <w:szCs w:val="24"/>
+          <w:lang w:val="es-GT"/>
+        </w:rPr>
+        <w:t>(</w:t>
+      </w:r>
+      <w:proofErr w:type="gramEnd"/>
+      <w:r>
+        <w:rPr>
+          <w:rFonts w:ascii="Times New Roman" w:hAnsi="Times New Roman" w:cs="Times New Roman"/>
+          <w:b/>
+          <w:bCs/>
+          <w:sz w:val="24"/>
+          <w:szCs w:val="24"/>
+          <w:lang w:val="es-GT"/>
+        </w:rPr>
+        <w:t>)</w:t>
       </w:r>
       <w:r>
         <w:rPr>
@@ -339,6 +378,7 @@
           <w:lang w:val="es-GT"/>
         </w:rPr>
       </w:pPr>
+      <w:proofErr w:type="spellStart"/>
       <w:r>
         <w:rPr>
           <w:rFonts w:ascii="Times New Roman" w:hAnsi="Times New Roman" w:cs="Times New Roman"/>
@@ -349,6 +389,7 @@
         </w:rPr>
         <w:t>Cygwin</w:t>
       </w:r>
+      <w:proofErr w:type="spellEnd"/>
       <w:r>
         <w:rPr>
           <w:rFonts w:ascii="Times New Roman" w:hAnsi="Times New Roman" w:cs="Times New Roman"/>
@@ -683,16 +724,29 @@
           <w:lang w:val="es-GT"/>
         </w:rPr>
       </w:pPr>
-      <w:r>
-        <w:rPr>
-          <w:rFonts w:ascii="Times New Roman" w:hAnsi="Times New Roman" w:cs="Times New Roman"/>
-          <w:b/>
-          <w:bCs/>
-          <w:sz w:val="24"/>
-          <w:szCs w:val="24"/>
-          <w:lang w:val="es-GT"/>
-        </w:rPr>
-        <w:t>./L</w:t>
+      <w:proofErr w:type="gramStart"/>
+      <w:r>
+        <w:rPr>
+          <w:rFonts w:ascii="Times New Roman" w:hAnsi="Times New Roman" w:cs="Times New Roman"/>
+          <w:b/>
+          <w:bCs/>
+          <w:sz w:val="24"/>
+          <w:szCs w:val="24"/>
+          <w:lang w:val="es-GT"/>
+        </w:rPr>
+        <w:t>./</w:t>
+      </w:r>
+      <w:proofErr w:type="gramEnd"/>
+      <w:r>
+        <w:rPr>
+          <w:rFonts w:ascii="Times New Roman" w:hAnsi="Times New Roman" w:cs="Times New Roman"/>
+          <w:b/>
+          <w:bCs/>
+          <w:sz w:val="24"/>
+          <w:szCs w:val="24"/>
+          <w:lang w:val="es-GT"/>
+        </w:rPr>
+        <w:t>L</w:t>
       </w:r>
       <w:r>
         <w:rPr>
@@ -754,16 +808,29 @@
           <w:lang w:val="es-GT"/>
         </w:rPr>
       </w:pPr>
-      <w:r>
-        <w:rPr>
-          <w:rFonts w:ascii="Times New Roman" w:hAnsi="Times New Roman" w:cs="Times New Roman"/>
-          <w:b/>
-          <w:bCs/>
-          <w:sz w:val="24"/>
-          <w:szCs w:val="24"/>
-          <w:lang w:val="es-GT"/>
-        </w:rPr>
-        <w:t>./L</w:t>
+      <w:proofErr w:type="gramStart"/>
+      <w:r>
+        <w:rPr>
+          <w:rFonts w:ascii="Times New Roman" w:hAnsi="Times New Roman" w:cs="Times New Roman"/>
+          <w:b/>
+          <w:bCs/>
+          <w:sz w:val="24"/>
+          <w:szCs w:val="24"/>
+          <w:lang w:val="es-GT"/>
+        </w:rPr>
+        <w:t>./</w:t>
+      </w:r>
+      <w:proofErr w:type="gramEnd"/>
+      <w:r>
+        <w:rPr>
+          <w:rFonts w:ascii="Times New Roman" w:hAnsi="Times New Roman" w:cs="Times New Roman"/>
+          <w:b/>
+          <w:bCs/>
+          <w:sz w:val="24"/>
+          <w:szCs w:val="24"/>
+          <w:lang w:val="es-GT"/>
+        </w:rPr>
+        <w:t>L</w:t>
       </w:r>
       <w:r>
         <w:rPr>
@@ -864,19 +931,65 @@
           <w:szCs w:val="24"/>
           <w:lang w:val="es-GT"/>
         </w:rPr>
-        <w:t xml:space="preserve">Abran una segunda consola (o ventana de Cygwin). Mientras los programas anteriores estén ejecutándose, ingresen el comando: </w:t>
-      </w:r>
-      <w:r>
-        <w:rPr>
-          <w:rFonts w:ascii="Times New Roman" w:hAnsi="Times New Roman" w:cs="Times New Roman"/>
-          <w:b/>
-          <w:bCs/>
-          <w:sz w:val="24"/>
-          <w:szCs w:val="24"/>
-          <w:lang w:val="es-GT"/>
-        </w:rPr>
-        <w:t>ps ax</w:t>
-      </w:r>
+        <w:t xml:space="preserve">Abran una segunda consola (o ventana de </w:t>
+      </w:r>
+      <w:proofErr w:type="spellStart"/>
+      <w:r>
+        <w:rPr>
+          <w:rFonts w:ascii="Times New Roman" w:hAnsi="Times New Roman" w:cs="Times New Roman"/>
+          <w:sz w:val="24"/>
+          <w:szCs w:val="24"/>
+          <w:lang w:val="es-GT"/>
+        </w:rPr>
+        <w:t>Cygwin</w:t>
+      </w:r>
+      <w:proofErr w:type="spellEnd"/>
+      <w:r>
+        <w:rPr>
+          <w:rFonts w:ascii="Times New Roman" w:hAnsi="Times New Roman" w:cs="Times New Roman"/>
+          <w:sz w:val="24"/>
+          <w:szCs w:val="24"/>
+          <w:lang w:val="es-GT"/>
+        </w:rPr>
+        <w:t xml:space="preserve">). Mientras los programas anteriores estén ejecutándose, ingresen el comando: </w:t>
+      </w:r>
+      <w:proofErr w:type="spellStart"/>
+      <w:r>
+        <w:rPr>
+          <w:rFonts w:ascii="Times New Roman" w:hAnsi="Times New Roman" w:cs="Times New Roman"/>
+          <w:b/>
+          <w:bCs/>
+          <w:sz w:val="24"/>
+          <w:szCs w:val="24"/>
+          <w:lang w:val="es-GT"/>
+        </w:rPr>
+        <w:t>ps</w:t>
+      </w:r>
+      <w:proofErr w:type="spellEnd"/>
+      <w:r>
+        <w:rPr>
+          <w:rFonts w:ascii="Times New Roman" w:hAnsi="Times New Roman" w:cs="Times New Roman"/>
+          <w:b/>
+          <w:bCs/>
+          <w:sz w:val="24"/>
+          <w:szCs w:val="24"/>
+          <w:lang w:val="es-GT"/>
+        </w:rPr>
+        <w:t xml:space="preserve"> </w:t>
+      </w:r>
+      <w:proofErr w:type="spellStart"/>
+      <w:r>
+        <w:rPr>
+          <w:rFonts w:ascii="Times New Roman" w:hAnsi="Times New Roman" w:cs="Times New Roman"/>
+          <w:b/>
+          <w:bCs/>
+          <w:sz w:val="24"/>
+          <w:szCs w:val="24"/>
+          <w:lang w:val="es-GT"/>
+        </w:rPr>
+        <w:t>ax</w:t>
+      </w:r>
+      <w:proofErr w:type="spellEnd"/>
     </w:p>
     <w:p>
       <w:pPr>
@@ -899,16 +1012,53 @@
         </w:rPr>
         <w:t xml:space="preserve">A continuación, ingresen el comando: </w:t>
       </w:r>
-      <w:r>
-        <w:rPr>
-          <w:rFonts w:ascii="Times New Roman" w:hAnsi="Times New Roman" w:cs="Times New Roman"/>
-          <w:b/>
-          <w:bCs/>
-          <w:sz w:val="24"/>
-          <w:szCs w:val="24"/>
-          <w:lang w:val="es-GT"/>
-        </w:rPr>
-        <w:t>ps ax | grep L</w:t>
+      <w:proofErr w:type="spellStart"/>
+      <w:r>
+        <w:rPr>
+          <w:rFonts w:ascii="Times New Roman" w:hAnsi="Times New Roman" w:cs="Times New Roman"/>
+          <w:b/>
+          <w:bCs/>
+          <w:sz w:val="24"/>
+          <w:szCs w:val="24"/>
+          <w:lang w:val="es-GT"/>
+        </w:rPr>
+        <w:t>ps</w:t>
+      </w:r>
+      <w:proofErr w:type="spellEnd"/>
+      <w:r>
+        <w:rPr>
+          <w:rFonts w:ascii="Times New Roman" w:hAnsi="Times New Roman" w:cs="Times New Roman"/>
+          <w:b/>
+          <w:bCs/>
+          <w:sz w:val="24"/>
+          <w:szCs w:val="24"/>
+          <w:lang w:val="es-GT"/>
+        </w:rPr>
+        <w:t xml:space="preserve"> </w:t>
+      </w:r>
+      <w:proofErr w:type="spellStart"/>
+      <w:r>
+        <w:rPr>
+          <w:rFonts w:ascii="Times New Roman" w:hAnsi="Times New Roman" w:cs="Times New Roman"/>
+          <w:b/>
+          <w:bCs/>
+          <w:sz w:val="24"/>
+          <w:szCs w:val="24"/>
+          <w:lang w:val="es-GT"/>
+        </w:rPr>
+        <w:t>ax</w:t>
+      </w:r>
+      <w:proofErr w:type="spellEnd"/>
+      <w:r>
+        <w:rPr>
+          <w:rFonts w:ascii="Times New Roman" w:hAnsi="Times New Roman" w:cs="Times New Roman"/>
+          <w:b/>
+          <w:bCs/>
+          <w:sz w:val="24"/>
+          <w:szCs w:val="24"/>
+          <w:lang w:val="es-GT"/>
+        </w:rPr>
+        <w:t xml:space="preserve"> | grep L</w:t>
       </w:r>
       <w:r>
         <w:rPr>
@@ -1017,16 +1167,29 @@
         </w:rPr>
         <w:t xml:space="preserve">Encuentren el identificador de cada uno de los procesos (PID) correspondientes a sus programas. Para cada proceso, utilicen el comando: </w:t>
       </w:r>
-      <w:r>
-        <w:rPr>
-          <w:rFonts w:ascii="Times New Roman" w:hAnsi="Times New Roman" w:cs="Times New Roman"/>
-          <w:b/>
-          <w:bCs/>
-          <w:sz w:val="24"/>
-          <w:szCs w:val="24"/>
-          <w:lang w:val="es-GT"/>
-        </w:rPr>
-        <w:t>kill PID</w:t>
+      <w:proofErr w:type="spellStart"/>
+      <w:r>
+        <w:rPr>
+          <w:rFonts w:ascii="Times New Roman" w:hAnsi="Times New Roman" w:cs="Times New Roman"/>
+          <w:b/>
+          <w:bCs/>
+          <w:sz w:val="24"/>
+          <w:szCs w:val="24"/>
+          <w:lang w:val="es-GT"/>
+        </w:rPr>
+        <w:t>kill</w:t>
+      </w:r>
+      <w:proofErr w:type="spellEnd"/>
+      <w:r>
+        <w:rPr>
+          <w:rFonts w:ascii="Times New Roman" w:hAnsi="Times New Roman" w:cs="Times New Roman"/>
+          <w:b/>
+          <w:bCs/>
+          <w:sz w:val="24"/>
+          <w:szCs w:val="24"/>
+          <w:lang w:val="es-GT"/>
+        </w:rPr>
+        <w:t xml:space="preserve"> PID</w:t>
       </w:r>
       <w:r>
         <w:rPr>
@@ -1186,7 +1349,6 @@
           <w:szCs w:val="24"/>
           <w:lang w:val="es-GT"/>
         </w:rPr>
-        <w:lastRenderedPageBreak/>
         <w:t>Atiendan las explicaciones del catedrático sobre este programa y el concepto de hilos.</w:t>
       </w:r>
     </w:p>
@@ -1229,7 +1391,28 @@
           <w:szCs w:val="24"/>
           <w:lang w:val="es-GT"/>
         </w:rPr>
-        <w:t>Intenten compilar el programa en la consola directamente, siguiendo la sintaxis descrita en prácticas anteriores. En Linux, deberían observar un problema al compilar (en Cygwin no se</w:t>
+        <w:lastRenderedPageBreak/>
+        <w:t xml:space="preserve">Intenten compilar el programa en la consola directamente, siguiendo la sintaxis descrita en prácticas anteriores. En Linux, deberían observar un problema al compilar (en </w:t>
+      </w:r>
+      <w:proofErr w:type="spellStart"/>
+      <w:r>
+        <w:rPr>
+          <w:rFonts w:ascii="Times New Roman" w:hAnsi="Times New Roman" w:cs="Times New Roman"/>
+          <w:sz w:val="24"/>
+          <w:szCs w:val="24"/>
+          <w:lang w:val="es-GT"/>
+        </w:rPr>
+        <w:t>Cygwin</w:t>
+      </w:r>
+      <w:proofErr w:type="spellEnd"/>
+      <w:r>
+        <w:rPr>
+          <w:rFonts w:ascii="Times New Roman" w:hAnsi="Times New Roman" w:cs="Times New Roman"/>
+          <w:sz w:val="24"/>
+          <w:szCs w:val="24"/>
+          <w:lang w:val="es-GT"/>
+        </w:rPr>
+        <w:t xml:space="preserve"> no se</w:t>
       </w:r>
       <w:r>
         <w:rPr>
@@ -1281,6 +1464,7 @@
         </w:rPr>
         <w:t xml:space="preserve">Este programa utiliza la librería </w:t>
       </w:r>
+      <w:proofErr w:type="spellStart"/>
       <w:r>
         <w:rPr>
           <w:rFonts w:ascii="Times New Roman" w:hAnsi="Times New Roman" w:cs="Times New Roman"/>
@@ -1292,6 +1476,7 @@
         </w:rPr>
         <w:t>thread</w:t>
       </w:r>
+      <w:proofErr w:type="spellEnd"/>
       <w:r>
         <w:rPr>
           <w:rFonts w:ascii="Times New Roman" w:hAnsi="Times New Roman" w:cs="Times New Roman"/>
@@ -1524,16 +1709,53 @@
         </w:rPr>
         <w:t xml:space="preserve">En la otra consola, ingresen el comando </w:t>
       </w:r>
-      <w:r>
-        <w:rPr>
-          <w:rFonts w:ascii="Times New Roman" w:hAnsi="Times New Roman" w:cs="Times New Roman"/>
-          <w:b/>
-          <w:bCs/>
-          <w:sz w:val="24"/>
-          <w:szCs w:val="24"/>
-          <w:lang w:val="es-GT"/>
-        </w:rPr>
-        <w:t>ps ax | grep L</w:t>
+      <w:proofErr w:type="spellStart"/>
+      <w:r>
+        <w:rPr>
+          <w:rFonts w:ascii="Times New Roman" w:hAnsi="Times New Roman" w:cs="Times New Roman"/>
+          <w:b/>
+          <w:bCs/>
+          <w:sz w:val="24"/>
+          <w:szCs w:val="24"/>
+          <w:lang w:val="es-GT"/>
+        </w:rPr>
+        <w:t>ps</w:t>
+      </w:r>
+      <w:proofErr w:type="spellEnd"/>
+      <w:r>
+        <w:rPr>
+          <w:rFonts w:ascii="Times New Roman" w:hAnsi="Times New Roman" w:cs="Times New Roman"/>
+          <w:b/>
+          <w:bCs/>
+          <w:sz w:val="24"/>
+          <w:szCs w:val="24"/>
+          <w:lang w:val="es-GT"/>
+        </w:rPr>
+        <w:t xml:space="preserve"> </w:t>
+      </w:r>
+      <w:proofErr w:type="spellStart"/>
+      <w:r>
+        <w:rPr>
+          <w:rFonts w:ascii="Times New Roman" w:hAnsi="Times New Roman" w:cs="Times New Roman"/>
+          <w:b/>
+          <w:bCs/>
+          <w:sz w:val="24"/>
+          <w:szCs w:val="24"/>
+          <w:lang w:val="es-GT"/>
+        </w:rPr>
+        <w:t>ax</w:t>
+      </w:r>
+      <w:proofErr w:type="spellEnd"/>
+      <w:r>
+        <w:rPr>
+          <w:rFonts w:ascii="Times New Roman" w:hAnsi="Times New Roman" w:cs="Times New Roman"/>
+          <w:b/>
+          <w:bCs/>
+          <w:sz w:val="24"/>
+          <w:szCs w:val="24"/>
+          <w:lang w:val="es-GT"/>
+        </w:rPr>
+        <w:t xml:space="preserve"> | grep L</w:t>
       </w:r>
       <w:r>
         <w:rPr>
@@ -1546,6 +1768,7 @@
         </w:rPr>
         <w:t>3</w:t>
       </w:r>
+      <w:proofErr w:type="gramStart"/>
       <w:r>
         <w:rPr>
           <w:rFonts w:ascii="Times New Roman" w:hAnsi="Times New Roman" w:cs="Times New Roman"/>
@@ -1557,6 +1780,7 @@
         </w:rPr>
         <w:t>_ .</w:t>
       </w:r>
+      <w:proofErr w:type="gramEnd"/>
       <w:r>
         <w:rPr>
           <w:rFonts w:ascii="Times New Roman" w:hAnsi="Times New Roman" w:cs="Times New Roman"/>
@@ -1613,7 +1837,27 @@
           <w:szCs w:val="24"/>
           <w:lang w:val="es-GT"/>
         </w:rPr>
-        <w:t xml:space="preserve">En Eclipse, también se debe indicar el uso de librerías como pthread. En Linux, creen un nuevo proyecto y copien el código de </w:t>
+        <w:t xml:space="preserve">En Eclipse, también se debe indicar el uso de librerías como </w:t>
+      </w:r>
+      <w:proofErr w:type="spellStart"/>
+      <w:r>
+        <w:rPr>
+          <w:rFonts w:ascii="Times New Roman" w:hAnsi="Times New Roman" w:cs="Times New Roman"/>
+          <w:sz w:val="24"/>
+          <w:szCs w:val="24"/>
+          <w:lang w:val="es-GT"/>
+        </w:rPr>
+        <w:t>pthread</w:t>
+      </w:r>
+      <w:proofErr w:type="spellEnd"/>
+      <w:r>
+        <w:rPr>
+          <w:rFonts w:ascii="Times New Roman" w:hAnsi="Times New Roman" w:cs="Times New Roman"/>
+          <w:sz w:val="24"/>
+          <w:szCs w:val="24"/>
+          <w:lang w:val="es-GT"/>
+        </w:rPr>
+        <w:t xml:space="preserve">. En Linux, creen un nuevo proyecto y copien el código de </w:t>
       </w:r>
       <w:r>
         <w:rPr>
@@ -1777,7 +2021,47 @@
           <w:u w:val="single"/>
           <w:lang w:val="es-GT"/>
         </w:rPr>
-        <w:t>Segunda Parte: Función fork(), Contexto entre Procesos y entre Hilos</w:t>
+        <w:t xml:space="preserve">Segunda Parte: Función </w:t>
+      </w:r>
+      <w:proofErr w:type="spellStart"/>
+      <w:proofErr w:type="gramStart"/>
+      <w:r>
+        <w:rPr>
+          <w:rFonts w:ascii="Times New Roman" w:hAnsi="Times New Roman" w:cs="Times New Roman"/>
+          <w:b/>
+          <w:bCs/>
+          <w:sz w:val="24"/>
+          <w:szCs w:val="24"/>
+          <w:u w:val="single"/>
+          <w:lang w:val="es-GT"/>
+        </w:rPr>
+        <w:t>fork</w:t>
+      </w:r>
+      <w:proofErr w:type="spellEnd"/>
+      <w:r>
+        <w:rPr>
+          <w:rFonts w:ascii="Times New Roman" w:hAnsi="Times New Roman" w:cs="Times New Roman"/>
+          <w:b/>
+          <w:bCs/>
+          <w:sz w:val="24"/>
+          <w:szCs w:val="24"/>
+          <w:u w:val="single"/>
+          <w:lang w:val="es-GT"/>
+        </w:rPr>
+        <w:t>(</w:t>
+      </w:r>
+      <w:proofErr w:type="gramEnd"/>
+      <w:r>
+        <w:rPr>
+          <w:rFonts w:ascii="Times New Roman" w:hAnsi="Times New Roman" w:cs="Times New Roman"/>
+          <w:b/>
+          <w:bCs/>
+          <w:sz w:val="24"/>
+          <w:szCs w:val="24"/>
+          <w:u w:val="single"/>
+          <w:lang w:val="es-GT"/>
+        </w:rPr>
+        <w:t>), Contexto entre Procesos y entre Hilos</w:t>
       </w:r>
     </w:p>
     <w:p>
@@ -1812,16 +2096,42 @@
         </w:rPr>
         <w:t xml:space="preserve">Como tarea, ustedes investigaron la función </w:t>
       </w:r>
-      <w:r>
-        <w:rPr>
-          <w:rFonts w:ascii="Times New Roman" w:hAnsi="Times New Roman" w:cs="Times New Roman"/>
-          <w:b/>
-          <w:bCs/>
-          <w:sz w:val="24"/>
-          <w:szCs w:val="24"/>
-          <w:lang w:val="es-GT"/>
-        </w:rPr>
-        <w:t>fork()</w:t>
+      <w:proofErr w:type="spellStart"/>
+      <w:proofErr w:type="gramStart"/>
+      <w:r>
+        <w:rPr>
+          <w:rFonts w:ascii="Times New Roman" w:hAnsi="Times New Roman" w:cs="Times New Roman"/>
+          <w:b/>
+          <w:bCs/>
+          <w:sz w:val="24"/>
+          <w:szCs w:val="24"/>
+          <w:lang w:val="es-GT"/>
+        </w:rPr>
+        <w:t>fork</w:t>
+      </w:r>
+      <w:proofErr w:type="spellEnd"/>
+      <w:r>
+        <w:rPr>
+          <w:rFonts w:ascii="Times New Roman" w:hAnsi="Times New Roman" w:cs="Times New Roman"/>
+          <w:b/>
+          <w:bCs/>
+          <w:sz w:val="24"/>
+          <w:szCs w:val="24"/>
+          <w:lang w:val="es-GT"/>
+        </w:rPr>
+        <w:t>(</w:t>
+      </w:r>
+      <w:proofErr w:type="gramEnd"/>
+      <w:r>
+        <w:rPr>
+          <w:rFonts w:ascii="Times New Roman" w:hAnsi="Times New Roman" w:cs="Times New Roman"/>
+          <w:b/>
+          <w:bCs/>
+          <w:sz w:val="24"/>
+          <w:szCs w:val="24"/>
+          <w:lang w:val="es-GT"/>
+        </w:rPr>
+        <w:t>)</w:t>
       </w:r>
       <w:r>
         <w:rPr>
@@ -1970,7 +2280,35 @@
           <w:bCs/>
           <w:lang w:val="es-GT"/>
         </w:rPr>
-        <w:t xml:space="preserve">El instructor explicará el funcionamiento de la función fork(). </w:t>
+        <w:t xml:space="preserve">El instructor explicará el funcionamiento de la función </w:t>
+      </w:r>
+      <w:proofErr w:type="spellStart"/>
+      <w:proofErr w:type="gramStart"/>
+      <w:r>
+        <w:rPr>
+          <w:b/>
+          <w:bCs/>
+          <w:lang w:val="es-GT"/>
+        </w:rPr>
+        <w:t>fork</w:t>
+      </w:r>
+      <w:proofErr w:type="spellEnd"/>
+      <w:r>
+        <w:rPr>
+          <w:b/>
+          <w:bCs/>
+          <w:lang w:val="es-GT"/>
+        </w:rPr>
+        <w:t>(</w:t>
+      </w:r>
+      <w:proofErr w:type="gramEnd"/>
+      <w:r>
+        <w:rPr>
+          <w:b/>
+          <w:bCs/>
+          <w:lang w:val="es-GT"/>
+        </w:rPr>
+        <w:t xml:space="preserve">). </w:t>
       </w:r>
     </w:p>
     <w:p>
@@ -2051,13 +2389,23 @@
           <w:lang w:val="es-GT"/>
         </w:rPr>
       </w:pPr>
-      <w:r>
-        <w:rPr>
-          <w:b/>
-          <w:bCs/>
-          <w:lang w:val="es-GT"/>
-        </w:rPr>
-        <w:t>./L</w:t>
+      <w:proofErr w:type="gramStart"/>
+      <w:r>
+        <w:rPr>
+          <w:b/>
+          <w:bCs/>
+          <w:lang w:val="es-GT"/>
+        </w:rPr>
+        <w:t>./</w:t>
+      </w:r>
+      <w:proofErr w:type="gramEnd"/>
+      <w:r>
+        <w:rPr>
+          <w:b/>
+          <w:bCs/>
+          <w:lang w:val="es-GT"/>
+        </w:rPr>
+        <w:t>L</w:t>
       </w:r>
       <w:r>
         <w:rPr>
@@ -2135,13 +2483,41 @@
         </w:rPr>
         <w:t xml:space="preserve">En la otra terminal, ingresen el comando </w:t>
       </w:r>
-      <w:r>
-        <w:rPr>
-          <w:b/>
-          <w:bCs/>
-          <w:lang w:val="es-GT"/>
-        </w:rPr>
-        <w:t>ps ax | grep L</w:t>
+      <w:proofErr w:type="spellStart"/>
+      <w:r>
+        <w:rPr>
+          <w:b/>
+          <w:bCs/>
+          <w:lang w:val="es-GT"/>
+        </w:rPr>
+        <w:t>ps</w:t>
+      </w:r>
+      <w:proofErr w:type="spellEnd"/>
+      <w:r>
+        <w:rPr>
+          <w:b/>
+          <w:bCs/>
+          <w:lang w:val="es-GT"/>
+        </w:rPr>
+        <w:t xml:space="preserve"> </w:t>
+      </w:r>
+      <w:proofErr w:type="spellStart"/>
+      <w:r>
+        <w:rPr>
+          <w:b/>
+          <w:bCs/>
+          <w:lang w:val="es-GT"/>
+        </w:rPr>
+        <w:t>ax</w:t>
+      </w:r>
+      <w:proofErr w:type="spellEnd"/>
+      <w:r>
+        <w:rPr>
+          <w:b/>
+          <w:bCs/>
+          <w:lang w:val="es-GT"/>
+        </w:rPr>
+        <w:t xml:space="preserve"> | grep L</w:t>
       </w:r>
       <w:r>
         <w:rPr>
@@ -2151,6 +2527,7 @@
         </w:rPr>
         <w:t>3</w:t>
       </w:r>
+      <w:proofErr w:type="gramStart"/>
       <w:r>
         <w:rPr>
           <w:b/>
@@ -2163,7 +2540,14 @@
         <w:rPr>
           <w:lang w:val="es-GT"/>
         </w:rPr>
-        <w:t xml:space="preserve">. </w:t>
+        <w:t>.</w:t>
+      </w:r>
+      <w:proofErr w:type="gramEnd"/>
+      <w:r>
+        <w:rPr>
+          <w:lang w:val="es-GT"/>
+        </w:rPr>
+        <w:t xml:space="preserve"> </w:t>
       </w:r>
       <w:r>
         <w:rPr>
@@ -2417,7 +2801,6 @@
         <w:rPr>
           <w:lang w:val="es-GT"/>
         </w:rPr>
-        <w:lastRenderedPageBreak/>
         <w:t xml:space="preserve">Ejecuten ambos programas, en consolas distintas. </w:t>
       </w:r>
       <w:r>
@@ -2468,15 +2851,44 @@
         <w:rPr>
           <w:lang w:val="es-GT"/>
         </w:rPr>
+        <w:lastRenderedPageBreak/>
         <w:t xml:space="preserve">En una tercera consola, ingresen </w:t>
       </w:r>
-      <w:r>
-        <w:rPr>
-          <w:b/>
-          <w:bCs/>
-          <w:lang w:val="es-GT"/>
-        </w:rPr>
-        <w:t>ps ax | grep L</w:t>
+      <w:proofErr w:type="spellStart"/>
+      <w:r>
+        <w:rPr>
+          <w:b/>
+          <w:bCs/>
+          <w:lang w:val="es-GT"/>
+        </w:rPr>
+        <w:t>ps</w:t>
+      </w:r>
+      <w:proofErr w:type="spellEnd"/>
+      <w:r>
+        <w:rPr>
+          <w:b/>
+          <w:bCs/>
+          <w:lang w:val="es-GT"/>
+        </w:rPr>
+        <w:t xml:space="preserve"> </w:t>
+      </w:r>
+      <w:proofErr w:type="spellStart"/>
+      <w:r>
+        <w:rPr>
+          <w:b/>
+          <w:bCs/>
+          <w:lang w:val="es-GT"/>
+        </w:rPr>
+        <w:t>ax</w:t>
+      </w:r>
+      <w:proofErr w:type="spellEnd"/>
+      <w:r>
+        <w:rPr>
+          <w:b/>
+          <w:bCs/>
+          <w:lang w:val="es-GT"/>
+        </w:rPr>
+        <w:t xml:space="preserve"> | grep L</w:t>
       </w:r>
       <w:r>
         <w:rPr>
@@ -2661,16 +3073,53 @@
         </w:rPr>
         <w:t xml:space="preserve">. Antes que termine la ejecución, corran </w:t>
       </w:r>
-      <w:r>
-        <w:rPr>
-          <w:rFonts w:ascii="Times New Roman" w:hAnsi="Times New Roman" w:cs="Times New Roman"/>
-          <w:b/>
-          <w:bCs/>
-          <w:sz w:val="24"/>
-          <w:szCs w:val="24"/>
-          <w:lang w:val="es-GT"/>
-        </w:rPr>
-        <w:t>ps ax | grep L3_</w:t>
+      <w:proofErr w:type="spellStart"/>
+      <w:r>
+        <w:rPr>
+          <w:rFonts w:ascii="Times New Roman" w:hAnsi="Times New Roman" w:cs="Times New Roman"/>
+          <w:b/>
+          <w:bCs/>
+          <w:sz w:val="24"/>
+          <w:szCs w:val="24"/>
+          <w:lang w:val="es-GT"/>
+        </w:rPr>
+        <w:t>ps</w:t>
+      </w:r>
+      <w:proofErr w:type="spellEnd"/>
+      <w:r>
+        <w:rPr>
+          <w:rFonts w:ascii="Times New Roman" w:hAnsi="Times New Roman" w:cs="Times New Roman"/>
+          <w:b/>
+          <w:bCs/>
+          <w:sz w:val="24"/>
+          <w:szCs w:val="24"/>
+          <w:lang w:val="es-GT"/>
+        </w:rPr>
+        <w:t xml:space="preserve"> </w:t>
+      </w:r>
+      <w:proofErr w:type="spellStart"/>
+      <w:r>
+        <w:rPr>
+          <w:rFonts w:ascii="Times New Roman" w:hAnsi="Times New Roman" w:cs="Times New Roman"/>
+          <w:b/>
+          <w:bCs/>
+          <w:sz w:val="24"/>
+          <w:szCs w:val="24"/>
+          <w:lang w:val="es-GT"/>
+        </w:rPr>
+        <w:t>ax</w:t>
+      </w:r>
+      <w:proofErr w:type="spellEnd"/>
+      <w:r>
+        <w:rPr>
+          <w:rFonts w:ascii="Times New Roman" w:hAnsi="Times New Roman" w:cs="Times New Roman"/>
+          <w:b/>
+          <w:bCs/>
+          <w:sz w:val="24"/>
+          <w:szCs w:val="24"/>
+          <w:lang w:val="es-GT"/>
+        </w:rPr>
+        <w:t xml:space="preserve"> | grep L3_</w:t>
       </w:r>
       <w:r>
         <w:rPr>
@@ -2793,17 +3242,45 @@
         </w:rPr>
         <w:t xml:space="preserve"> para que tenga cuatro hilos en lugar de dos. Para ello, deberán definir más variables tipo </w:t>
       </w:r>
-      <w:r>
-        <w:rPr>
-          <w:rFonts w:ascii="Times New Roman" w:hAnsi="Times New Roman" w:cs="Times New Roman"/>
-          <w:b/>
-          <w:bCs/>
-          <w:sz w:val="24"/>
-          <w:szCs w:val="24"/>
-          <w:lang w:val="es-GT"/>
-        </w:rPr>
-        <w:t>std::thread</w:t>
-      </w:r>
+      <w:proofErr w:type="spellStart"/>
+      <w:proofErr w:type="gramStart"/>
+      <w:r>
+        <w:rPr>
+          <w:rFonts w:ascii="Times New Roman" w:hAnsi="Times New Roman" w:cs="Times New Roman"/>
+          <w:b/>
+          <w:bCs/>
+          <w:sz w:val="24"/>
+          <w:szCs w:val="24"/>
+          <w:lang w:val="es-GT"/>
+        </w:rPr>
+        <w:t>std</w:t>
+      </w:r>
+      <w:proofErr w:type="spellEnd"/>
+      <w:r>
+        <w:rPr>
+          <w:rFonts w:ascii="Times New Roman" w:hAnsi="Times New Roman" w:cs="Times New Roman"/>
+          <w:b/>
+          <w:bCs/>
+          <w:sz w:val="24"/>
+          <w:szCs w:val="24"/>
+          <w:lang w:val="es-GT"/>
+        </w:rPr>
+        <w:t>::</w:t>
+      </w:r>
+      <w:proofErr w:type="spellStart"/>
+      <w:proofErr w:type="gramEnd"/>
+      <w:r>
+        <w:rPr>
+          <w:rFonts w:ascii="Times New Roman" w:hAnsi="Times New Roman" w:cs="Times New Roman"/>
+          <w:b/>
+          <w:bCs/>
+          <w:sz w:val="24"/>
+          <w:szCs w:val="24"/>
+          <w:lang w:val="es-GT"/>
+        </w:rPr>
+        <w:t>thread</w:t>
+      </w:r>
+      <w:proofErr w:type="spellEnd"/>
       <w:r>
         <w:rPr>
           <w:rFonts w:ascii="Times New Roman" w:hAnsi="Times New Roman" w:cs="Times New Roman"/>
@@ -2853,16 +3330,53 @@
         </w:rPr>
         <w:t xml:space="preserve"> </w:t>
       </w:r>
-      <w:r>
-        <w:rPr>
-          <w:rFonts w:ascii="Times New Roman" w:hAnsi="Times New Roman" w:cs="Times New Roman"/>
-          <w:b/>
-          <w:bCs/>
-          <w:sz w:val="24"/>
-          <w:szCs w:val="24"/>
-          <w:lang w:val="es-GT"/>
-        </w:rPr>
-        <w:t>std::thread();</w:t>
+      <w:proofErr w:type="spellStart"/>
+      <w:r>
+        <w:rPr>
+          <w:rFonts w:ascii="Times New Roman" w:hAnsi="Times New Roman" w:cs="Times New Roman"/>
+          <w:b/>
+          <w:bCs/>
+          <w:sz w:val="24"/>
+          <w:szCs w:val="24"/>
+          <w:lang w:val="es-GT"/>
+        </w:rPr>
+        <w:t>std</w:t>
+      </w:r>
+      <w:proofErr w:type="spellEnd"/>
+      <w:r>
+        <w:rPr>
+          <w:rFonts w:ascii="Times New Roman" w:hAnsi="Times New Roman" w:cs="Times New Roman"/>
+          <w:b/>
+          <w:bCs/>
+          <w:sz w:val="24"/>
+          <w:szCs w:val="24"/>
+          <w:lang w:val="es-GT"/>
+        </w:rPr>
+        <w:t>::</w:t>
+      </w:r>
+      <w:proofErr w:type="spellStart"/>
+      <w:r>
+        <w:rPr>
+          <w:rFonts w:ascii="Times New Roman" w:hAnsi="Times New Roman" w:cs="Times New Roman"/>
+          <w:b/>
+          <w:bCs/>
+          <w:sz w:val="24"/>
+          <w:szCs w:val="24"/>
+          <w:lang w:val="es-GT"/>
+        </w:rPr>
+        <w:t>thread</w:t>
+      </w:r>
+      <w:proofErr w:type="spellEnd"/>
+      <w:r>
+        <w:rPr>
+          <w:rFonts w:ascii="Times New Roman" w:hAnsi="Times New Roman" w:cs="Times New Roman"/>
+          <w:b/>
+          <w:bCs/>
+          <w:sz w:val="24"/>
+          <w:szCs w:val="24"/>
+          <w:lang w:val="es-GT"/>
+        </w:rPr>
+        <w:t>();</w:t>
       </w:r>
       <w:r>
         <w:rPr>
@@ -2880,7 +3394,47 @@
           <w:szCs w:val="24"/>
           <w:lang w:val="es-GT"/>
         </w:rPr>
-        <w:t>más veces en el main. Recuerden que el main es el primer hilo. El segundo</w:t>
+        <w:t xml:space="preserve">más veces en el </w:t>
+      </w:r>
+      <w:proofErr w:type="spellStart"/>
+      <w:r>
+        <w:rPr>
+          <w:rFonts w:ascii="Times New Roman" w:hAnsi="Times New Roman" w:cs="Times New Roman"/>
+          <w:sz w:val="24"/>
+          <w:szCs w:val="24"/>
+          <w:lang w:val="es-GT"/>
+        </w:rPr>
+        <w:t>main</w:t>
+      </w:r>
+      <w:proofErr w:type="spellEnd"/>
+      <w:r>
+        <w:rPr>
+          <w:rFonts w:ascii="Times New Roman" w:hAnsi="Times New Roman" w:cs="Times New Roman"/>
+          <w:sz w:val="24"/>
+          <w:szCs w:val="24"/>
+          <w:lang w:val="es-GT"/>
+        </w:rPr>
+        <w:t xml:space="preserve">. Recuerden que el </w:t>
+      </w:r>
+      <w:proofErr w:type="spellStart"/>
+      <w:r>
+        <w:rPr>
+          <w:rFonts w:ascii="Times New Roman" w:hAnsi="Times New Roman" w:cs="Times New Roman"/>
+          <w:sz w:val="24"/>
+          <w:szCs w:val="24"/>
+          <w:lang w:val="es-GT"/>
+        </w:rPr>
+        <w:t>main</w:t>
+      </w:r>
+      <w:proofErr w:type="spellEnd"/>
+      <w:r>
+        <w:rPr>
+          <w:rFonts w:ascii="Times New Roman" w:hAnsi="Times New Roman" w:cs="Times New Roman"/>
+          <w:sz w:val="24"/>
+          <w:szCs w:val="24"/>
+          <w:lang w:val="es-GT"/>
+        </w:rPr>
+        <w:t xml:space="preserve"> es el primer hilo. El segundo</w:t>
       </w:r>
       <w:r>
         <w:rPr>
@@ -2979,6 +3533,7 @@
         </w:rPr>
         <w:t xml:space="preserve">El tercer hilo debe ejecutar el mismo código </w:t>
       </w:r>
+      <w:proofErr w:type="spellStart"/>
       <w:r>
         <w:rPr>
           <w:rFonts w:ascii="Times New Roman" w:hAnsi="Times New Roman" w:cs="Times New Roman"/>
@@ -2990,6 +3545,7 @@
         </w:rPr>
         <w:t>My_Thread</w:t>
       </w:r>
+      <w:proofErr w:type="spellEnd"/>
       <w:r>
         <w:rPr>
           <w:rFonts w:ascii="Times New Roman" w:hAnsi="Times New Roman" w:cs="Times New Roman"/>
@@ -2999,25 +3555,84 @@
         </w:rPr>
         <w:t xml:space="preserve">, pero debe desplegar un mensaje distinto. Es decir, al llamar a la función </w:t>
       </w:r>
-      <w:r>
-        <w:rPr>
-          <w:rFonts w:ascii="Times New Roman" w:hAnsi="Times New Roman" w:cs="Times New Roman"/>
-          <w:b/>
-          <w:bCs/>
-          <w:sz w:val="24"/>
-          <w:szCs w:val="24"/>
-          <w:lang w:val="es-GT"/>
-        </w:rPr>
-        <w:t>std::thread()</w:t>
-      </w:r>
-      <w:r>
-        <w:rPr>
-          <w:rFonts w:ascii="Times New Roman" w:hAnsi="Times New Roman" w:cs="Times New Roman"/>
-          <w:sz w:val="24"/>
-          <w:szCs w:val="24"/>
-          <w:lang w:val="es-GT"/>
-        </w:rPr>
-        <w:t>, el tercer argumento debe ser el mismo que para el segundo hilo. Pero el cuarto argumento debe ser un string distinto.</w:t>
+      <w:proofErr w:type="spellStart"/>
+      <w:proofErr w:type="gramStart"/>
+      <w:r>
+        <w:rPr>
+          <w:rFonts w:ascii="Times New Roman" w:hAnsi="Times New Roman" w:cs="Times New Roman"/>
+          <w:b/>
+          <w:bCs/>
+          <w:sz w:val="24"/>
+          <w:szCs w:val="24"/>
+          <w:lang w:val="es-GT"/>
+        </w:rPr>
+        <w:t>std</w:t>
+      </w:r>
+      <w:proofErr w:type="spellEnd"/>
+      <w:r>
+        <w:rPr>
+          <w:rFonts w:ascii="Times New Roman" w:hAnsi="Times New Roman" w:cs="Times New Roman"/>
+          <w:b/>
+          <w:bCs/>
+          <w:sz w:val="24"/>
+          <w:szCs w:val="24"/>
+          <w:lang w:val="es-GT"/>
+        </w:rPr>
+        <w:t>::</w:t>
+      </w:r>
+      <w:proofErr w:type="spellStart"/>
+      <w:proofErr w:type="gramEnd"/>
+      <w:r>
+        <w:rPr>
+          <w:rFonts w:ascii="Times New Roman" w:hAnsi="Times New Roman" w:cs="Times New Roman"/>
+          <w:b/>
+          <w:bCs/>
+          <w:sz w:val="24"/>
+          <w:szCs w:val="24"/>
+          <w:lang w:val="es-GT"/>
+        </w:rPr>
+        <w:t>thread</w:t>
+      </w:r>
+      <w:proofErr w:type="spellEnd"/>
+      <w:r>
+        <w:rPr>
+          <w:rFonts w:ascii="Times New Roman" w:hAnsi="Times New Roman" w:cs="Times New Roman"/>
+          <w:b/>
+          <w:bCs/>
+          <w:sz w:val="24"/>
+          <w:szCs w:val="24"/>
+          <w:lang w:val="es-GT"/>
+        </w:rPr>
+        <w:t>()</w:t>
+      </w:r>
+      <w:r>
+        <w:rPr>
+          <w:rFonts w:ascii="Times New Roman" w:hAnsi="Times New Roman" w:cs="Times New Roman"/>
+          <w:sz w:val="24"/>
+          <w:szCs w:val="24"/>
+          <w:lang w:val="es-GT"/>
+        </w:rPr>
+        <w:t xml:space="preserve">, el tercer argumento debe ser el mismo que para el segundo hilo. Pero el cuarto argumento debe ser un </w:t>
+      </w:r>
+      <w:proofErr w:type="spellStart"/>
+      <w:r>
+        <w:rPr>
+          <w:rFonts w:ascii="Times New Roman" w:hAnsi="Times New Roman" w:cs="Times New Roman"/>
+          <w:sz w:val="24"/>
+          <w:szCs w:val="24"/>
+          <w:lang w:val="es-GT"/>
+        </w:rPr>
+        <w:t>string</w:t>
+      </w:r>
+      <w:proofErr w:type="spellEnd"/>
+      <w:r>
+        <w:rPr>
+          <w:rFonts w:ascii="Times New Roman" w:hAnsi="Times New Roman" w:cs="Times New Roman"/>
+          <w:sz w:val="24"/>
+          <w:szCs w:val="24"/>
+          <w:lang w:val="es-GT"/>
+        </w:rPr>
+        <w:t xml:space="preserve"> distinto.</w:t>
       </w:r>
     </w:p>
     <w:p>
@@ -3045,6 +3660,7 @@
         </w:rPr>
         <w:t xml:space="preserve">El cuarto hilo debe ejecutar un código distinto a los hilos 2 y 3. Para ello, deben definir una función adicional. La estructura de esta función será similar a </w:t>
       </w:r>
+      <w:proofErr w:type="spellStart"/>
       <w:r>
         <w:rPr>
           <w:rFonts w:ascii="Times New Roman" w:hAnsi="Times New Roman" w:cs="Times New Roman"/>
@@ -3056,6 +3672,7 @@
         </w:rPr>
         <w:t>My_Thread</w:t>
       </w:r>
+      <w:proofErr w:type="spellEnd"/>
       <w:r>
         <w:rPr>
           <w:rFonts w:ascii="Times New Roman" w:hAnsi="Times New Roman" w:cs="Times New Roman"/>
@@ -3083,25 +3700,84 @@
         </w:rPr>
         <w:t xml:space="preserve">). Al llamar a </w:t>
       </w:r>
-      <w:r>
-        <w:rPr>
-          <w:rFonts w:ascii="Times New Roman" w:hAnsi="Times New Roman" w:cs="Times New Roman"/>
-          <w:b/>
-          <w:bCs/>
-          <w:sz w:val="24"/>
-          <w:szCs w:val="24"/>
-          <w:lang w:val="es-GT"/>
-        </w:rPr>
-        <w:t>std::thread()</w:t>
-      </w:r>
-      <w:r>
-        <w:rPr>
-          <w:rFonts w:ascii="Times New Roman" w:hAnsi="Times New Roman" w:cs="Times New Roman"/>
-          <w:sz w:val="24"/>
-          <w:szCs w:val="24"/>
-          <w:lang w:val="es-GT"/>
-        </w:rPr>
-        <w:t xml:space="preserve"> en el main, el tercer argumento debe tener el nombre de su función nueva.</w:t>
+      <w:proofErr w:type="spellStart"/>
+      <w:proofErr w:type="gramStart"/>
+      <w:r>
+        <w:rPr>
+          <w:rFonts w:ascii="Times New Roman" w:hAnsi="Times New Roman" w:cs="Times New Roman"/>
+          <w:b/>
+          <w:bCs/>
+          <w:sz w:val="24"/>
+          <w:szCs w:val="24"/>
+          <w:lang w:val="es-GT"/>
+        </w:rPr>
+        <w:t>std</w:t>
+      </w:r>
+      <w:proofErr w:type="spellEnd"/>
+      <w:r>
+        <w:rPr>
+          <w:rFonts w:ascii="Times New Roman" w:hAnsi="Times New Roman" w:cs="Times New Roman"/>
+          <w:b/>
+          <w:bCs/>
+          <w:sz w:val="24"/>
+          <w:szCs w:val="24"/>
+          <w:lang w:val="es-GT"/>
+        </w:rPr>
+        <w:t>::</w:t>
+      </w:r>
+      <w:proofErr w:type="spellStart"/>
+      <w:proofErr w:type="gramEnd"/>
+      <w:r>
+        <w:rPr>
+          <w:rFonts w:ascii="Times New Roman" w:hAnsi="Times New Roman" w:cs="Times New Roman"/>
+          <w:b/>
+          <w:bCs/>
+          <w:sz w:val="24"/>
+          <w:szCs w:val="24"/>
+          <w:lang w:val="es-GT"/>
+        </w:rPr>
+        <w:t>thread</w:t>
+      </w:r>
+      <w:proofErr w:type="spellEnd"/>
+      <w:r>
+        <w:rPr>
+          <w:rFonts w:ascii="Times New Roman" w:hAnsi="Times New Roman" w:cs="Times New Roman"/>
+          <w:b/>
+          <w:bCs/>
+          <w:sz w:val="24"/>
+          <w:szCs w:val="24"/>
+          <w:lang w:val="es-GT"/>
+        </w:rPr>
+        <w:t>()</w:t>
+      </w:r>
+      <w:r>
+        <w:rPr>
+          <w:rFonts w:ascii="Times New Roman" w:hAnsi="Times New Roman" w:cs="Times New Roman"/>
+          <w:sz w:val="24"/>
+          <w:szCs w:val="24"/>
+          <w:lang w:val="es-GT"/>
+        </w:rPr>
+        <w:t xml:space="preserve"> en el </w:t>
+      </w:r>
+      <w:proofErr w:type="spellStart"/>
+      <w:r>
+        <w:rPr>
+          <w:rFonts w:ascii="Times New Roman" w:hAnsi="Times New Roman" w:cs="Times New Roman"/>
+          <w:sz w:val="24"/>
+          <w:szCs w:val="24"/>
+          <w:lang w:val="es-GT"/>
+        </w:rPr>
+        <w:t>main</w:t>
+      </w:r>
+      <w:proofErr w:type="spellEnd"/>
+      <w:r>
+        <w:rPr>
+          <w:rFonts w:ascii="Times New Roman" w:hAnsi="Times New Roman" w:cs="Times New Roman"/>
+          <w:sz w:val="24"/>
+          <w:szCs w:val="24"/>
+          <w:lang w:val="es-GT"/>
+        </w:rPr>
+        <w:t>, el tercer argumento debe tener el nombre de su función nueva.</w:t>
       </w:r>
     </w:p>
     <w:p>
@@ -3126,25 +3802,84 @@
         </w:rPr>
         <w:t xml:space="preserve">Este cuarto hilo no recibirá ningún argumento. Por lo tanto, el último argumento de </w:t>
       </w:r>
-      <w:r>
-        <w:rPr>
-          <w:rFonts w:ascii="Times New Roman" w:hAnsi="Times New Roman" w:cs="Times New Roman"/>
-          <w:b/>
-          <w:bCs/>
-          <w:sz w:val="24"/>
-          <w:szCs w:val="24"/>
-          <w:lang w:val="es-GT"/>
-        </w:rPr>
-        <w:t>std::thread()</w:t>
-      </w:r>
-      <w:r>
-        <w:rPr>
-          <w:rFonts w:ascii="Times New Roman" w:hAnsi="Times New Roman" w:cs="Times New Roman"/>
-          <w:sz w:val="24"/>
-          <w:szCs w:val="24"/>
-          <w:lang w:val="es-GT"/>
-        </w:rPr>
-        <w:t xml:space="preserve"> en el main debe ser </w:t>
+      <w:proofErr w:type="spellStart"/>
+      <w:proofErr w:type="gramStart"/>
+      <w:r>
+        <w:rPr>
+          <w:rFonts w:ascii="Times New Roman" w:hAnsi="Times New Roman" w:cs="Times New Roman"/>
+          <w:b/>
+          <w:bCs/>
+          <w:sz w:val="24"/>
+          <w:szCs w:val="24"/>
+          <w:lang w:val="es-GT"/>
+        </w:rPr>
+        <w:t>std</w:t>
+      </w:r>
+      <w:proofErr w:type="spellEnd"/>
+      <w:r>
+        <w:rPr>
+          <w:rFonts w:ascii="Times New Roman" w:hAnsi="Times New Roman" w:cs="Times New Roman"/>
+          <w:b/>
+          <w:bCs/>
+          <w:sz w:val="24"/>
+          <w:szCs w:val="24"/>
+          <w:lang w:val="es-GT"/>
+        </w:rPr>
+        <w:t>::</w:t>
+      </w:r>
+      <w:proofErr w:type="spellStart"/>
+      <w:proofErr w:type="gramEnd"/>
+      <w:r>
+        <w:rPr>
+          <w:rFonts w:ascii="Times New Roman" w:hAnsi="Times New Roman" w:cs="Times New Roman"/>
+          <w:b/>
+          <w:bCs/>
+          <w:sz w:val="24"/>
+          <w:szCs w:val="24"/>
+          <w:lang w:val="es-GT"/>
+        </w:rPr>
+        <w:t>thread</w:t>
+      </w:r>
+      <w:proofErr w:type="spellEnd"/>
+      <w:r>
+        <w:rPr>
+          <w:rFonts w:ascii="Times New Roman" w:hAnsi="Times New Roman" w:cs="Times New Roman"/>
+          <w:b/>
+          <w:bCs/>
+          <w:sz w:val="24"/>
+          <w:szCs w:val="24"/>
+          <w:lang w:val="es-GT"/>
+        </w:rPr>
+        <w:t>()</w:t>
+      </w:r>
+      <w:r>
+        <w:rPr>
+          <w:rFonts w:ascii="Times New Roman" w:hAnsi="Times New Roman" w:cs="Times New Roman"/>
+          <w:sz w:val="24"/>
+          <w:szCs w:val="24"/>
+          <w:lang w:val="es-GT"/>
+        </w:rPr>
+        <w:t xml:space="preserve"> en el </w:t>
+      </w:r>
+      <w:proofErr w:type="spellStart"/>
+      <w:r>
+        <w:rPr>
+          <w:rFonts w:ascii="Times New Roman" w:hAnsi="Times New Roman" w:cs="Times New Roman"/>
+          <w:sz w:val="24"/>
+          <w:szCs w:val="24"/>
+          <w:lang w:val="es-GT"/>
+        </w:rPr>
+        <w:t>main</w:t>
+      </w:r>
+      <w:proofErr w:type="spellEnd"/>
+      <w:r>
+        <w:rPr>
+          <w:rFonts w:ascii="Times New Roman" w:hAnsi="Times New Roman" w:cs="Times New Roman"/>
+          <w:sz w:val="24"/>
+          <w:szCs w:val="24"/>
+          <w:lang w:val="es-GT"/>
+        </w:rPr>
+        <w:t xml:space="preserve"> debe ser </w:t>
       </w:r>
       <w:r>
         <w:rPr>
@@ -3207,16 +3942,79 @@
         </w:rPr>
         <w:t>lir (</w:t>
       </w:r>
-      <w:r>
-        <w:rPr>
-          <w:rFonts w:ascii="Times New Roman" w:hAnsi="Times New Roman" w:cs="Times New Roman"/>
-          <w:b/>
-          <w:bCs/>
-          <w:sz w:val="24"/>
-          <w:szCs w:val="24"/>
-          <w:lang w:val="es-GT"/>
-        </w:rPr>
-        <w:t>std::thread::detach()</w:t>
+      <w:proofErr w:type="spellStart"/>
+      <w:proofErr w:type="gramStart"/>
+      <w:r>
+        <w:rPr>
+          <w:rFonts w:ascii="Times New Roman" w:hAnsi="Times New Roman" w:cs="Times New Roman"/>
+          <w:b/>
+          <w:bCs/>
+          <w:sz w:val="24"/>
+          <w:szCs w:val="24"/>
+          <w:lang w:val="es-GT"/>
+        </w:rPr>
+        <w:t>std</w:t>
+      </w:r>
+      <w:proofErr w:type="spellEnd"/>
+      <w:r>
+        <w:rPr>
+          <w:rFonts w:ascii="Times New Roman" w:hAnsi="Times New Roman" w:cs="Times New Roman"/>
+          <w:b/>
+          <w:bCs/>
+          <w:sz w:val="24"/>
+          <w:szCs w:val="24"/>
+          <w:lang w:val="es-GT"/>
+        </w:rPr>
+        <w:t>::</w:t>
+      </w:r>
+      <w:proofErr w:type="spellStart"/>
+      <w:proofErr w:type="gramEnd"/>
+      <w:r>
+        <w:rPr>
+          <w:rFonts w:ascii="Times New Roman" w:hAnsi="Times New Roman" w:cs="Times New Roman"/>
+          <w:b/>
+          <w:bCs/>
+          <w:sz w:val="24"/>
+          <w:szCs w:val="24"/>
+          <w:lang w:val="es-GT"/>
+        </w:rPr>
+        <w:t>thread</w:t>
+      </w:r>
+      <w:proofErr w:type="spellEnd"/>
+      <w:r>
+        <w:rPr>
+          <w:rFonts w:ascii="Times New Roman" w:hAnsi="Times New Roman" w:cs="Times New Roman"/>
+          <w:b/>
+          <w:bCs/>
+          <w:sz w:val="24"/>
+          <w:szCs w:val="24"/>
+          <w:lang w:val="es-GT"/>
+        </w:rPr>
+        <w:t>::</w:t>
+      </w:r>
+      <w:proofErr w:type="spellStart"/>
+      <w:r>
+        <w:rPr>
+          <w:rFonts w:ascii="Times New Roman" w:hAnsi="Times New Roman" w:cs="Times New Roman"/>
+          <w:b/>
+          <w:bCs/>
+          <w:sz w:val="24"/>
+          <w:szCs w:val="24"/>
+          <w:lang w:val="es-GT"/>
+        </w:rPr>
+        <w:t>detach</w:t>
+      </w:r>
+      <w:proofErr w:type="spellEnd"/>
+      <w:r>
+        <w:rPr>
+          <w:rFonts w:ascii="Times New Roman" w:hAnsi="Times New Roman" w:cs="Times New Roman"/>
+          <w:b/>
+          <w:bCs/>
+          <w:sz w:val="24"/>
+          <w:szCs w:val="24"/>
+          <w:lang w:val="es-GT"/>
+        </w:rPr>
+        <w:t>()</w:t>
       </w:r>
       <w:r>
         <w:rPr>
@@ -3299,6 +4097,7 @@
         </w:rPr>
         <w:t>Páginas del manual (</w:t>
       </w:r>
+      <w:proofErr w:type="spellStart"/>
       <w:r>
         <w:rPr>
           <w:rFonts w:ascii="Times New Roman" w:hAnsi="Times New Roman" w:cs="Times New Roman"/>
@@ -3308,7 +4107,19 @@
           <w:szCs w:val="24"/>
           <w:lang w:val="es-GT"/>
         </w:rPr>
-        <w:t>man page</w:t>
+        <w:t>man</w:t>
+      </w:r>
+      <w:proofErr w:type="spellEnd"/>
+      <w:r>
+        <w:rPr>
+          <w:rFonts w:ascii="Times New Roman" w:hAnsi="Times New Roman" w:cs="Times New Roman"/>
+          <w:i/>
+          <w:iCs/>
+          <w:sz w:val="24"/>
+          <w:szCs w:val="24"/>
+          <w:lang w:val="es-GT"/>
+        </w:rPr>
+        <w:t xml:space="preserve"> page</w:t>
       </w:r>
       <w:r>
         <w:rPr>
@@ -3319,6 +4130,7 @@
         </w:rPr>
         <w:t xml:space="preserve">) de la función </w:t>
       </w:r>
+      <w:proofErr w:type="spellStart"/>
       <w:r>
         <w:rPr>
           <w:rFonts w:ascii="Times New Roman" w:hAnsi="Times New Roman" w:cs="Times New Roman"/>
@@ -3330,6 +4142,7 @@
         </w:rPr>
         <w:t>fork</w:t>
       </w:r>
+      <w:proofErr w:type="spellEnd"/>
       <w:r>
         <w:rPr>
           <w:rFonts w:ascii="Times New Roman" w:hAnsi="Times New Roman" w:cs="Times New Roman"/>
@@ -3342,7 +4155,6 @@
     </w:p>
     <w:sectPr>
       <w:headerReference w:type="default" r:id="rId7"/>
-      <w:headerReference w:type="first" r:id="rId8"/>
       <w:pgSz w:w="12240" w:h="15840"/>
       <w:pgMar w:top="1440" w:right="1440" w:bottom="1440" w:left="1440" w:header="720" w:footer="720" w:gutter="0"/>
       <w:cols w:space="720"/>
@@ -3420,80 +4232,6 @@
       </w:rPr>
       <w:t>IE3059 – Electrónica Digital 3, Segundo Ciclo, 2022</w:t>
     </w:r>
-  </w:p>
-</w:hdr>
-</file>
-
-<file path=word/header2.xml><?xml version="1.0" encoding="utf-8"?>
-<w:hdr xmlns:wpc="http://schemas.microsoft.com/office/word/2010/wordprocessingCanvas" xmlns:cx="http://schemas.microsoft.com/office/drawing/2014/chartex" xmlns:cx1="http://schemas.microsoft.com/office/drawing/2015/9/8/chartex" xmlns:cx2="http://schemas.microsoft.com/office/drawing/2015/10/21/chartex" xmlns:cx3="http://schemas.microsoft.com/office/drawing/2016/5/9/chartex" xmlns:cx4="http://schemas.microsoft.com/office/drawing/2016/5/10/chartex" xmlns:cx5="http://schemas.microsoft.com/office/drawing/2016/5/11/chartex" xmlns:cx6="http://schemas.microsoft.com/office/drawing/2016/5/12/chartex" xmlns:cx7="http://schemas.microsoft.com/office/drawing/2016/5/13/chartex" xmlns:cx8="http://schemas.microsoft.com/office/drawing/2016/5/14/chartex" xmlns:mc="http://schemas.openxmlformats.org/markup-compatibility/2006" xmlns:aink="http://schemas.microsoft.com/office/drawing/2016/ink" xmlns:am3d="http://schemas.microsoft.com/office/drawing/2017/model3d" xmlns:o="urn:schemas-microsoft-com:office:office" xmlns:oel="http://schemas.microsoft.com/office/2019/extlst" xmlns:r="http://schemas.openxmlformats.org/officeDocument/2006/relationships" xmlns:m="http://schemas.openxmlformats.org/officeDocument/2006/math" xmlns:v="urn:schemas-microsoft-com:vml" xmlns:wp14="http://schemas.microsoft.com/office/word/2010/wordprocessingDrawing" xmlns:wp="http://schemas.openxmlformats.org/drawingml/2006/wordprocessingDrawing" xmlns:w10="urn:schemas-microsoft-com:office:word" xmlns:w="http://schemas.openxmlformats.org/wordprocessingml/2006/main" xmlns:w14="http://schemas.microsoft.com/office/word/2010/wordml" xmlns:w15="http://schemas.microsoft.com/office/word/2012/wordml" xmlns:w16cex="http://schemas.microsoft.com/office/word/2018/wordml/cex" xmlns:w16cid="http://schemas.microsoft.com/office/word/2016/wordml/cid" xmlns:w16="http://schemas.microsoft.com/office/word/2018/wordml" xmlns:w16sdtdh="http://schemas.microsoft.com/office/word/2020/wordml/sdtdatahash" xmlns:w16se="http://schemas.microsoft.com/office/word/2015/wordml/symex" xmlns:wpg="http://schemas.microsoft.com/office/word/2010/wordprocessingGroup" xmlns:wpi="http://schemas.microsoft.com/office/word/2010/wordprocessingInk" xmlns:wne="http://schemas.microsoft.com/office/word/2006/wordml" xmlns:wps="http://schemas.microsoft.com/office/word/2010/wordprocessingShape" mc:Ignorable="w14 w15 w16se w16cid w16 w16cex w16sdtdh wp14">
-  <w:p>
-    <w:pPr>
-      <w:pStyle w:val="Header"/>
-      <w:rPr>
-        <w:rFonts w:ascii="Times New Roman" w:hAnsi="Times New Roman" w:cs="Times New Roman"/>
-        <w:lang w:val="es-GT"/>
-      </w:rPr>
-    </w:pPr>
-    <w:r>
-      <w:rPr>
-        <w:rFonts w:ascii="Times New Roman" w:hAnsi="Times New Roman" w:cs="Times New Roman"/>
-        <w:lang w:val="es-GT"/>
-      </w:rPr>
-      <w:t>Universidad Del Valle de Guatemala 1</w:t>
-    </w:r>
-  </w:p>
-  <w:p>
-    <w:pPr>
-      <w:pStyle w:val="Header"/>
-      <w:rPr>
-        <w:rFonts w:ascii="Times New Roman" w:hAnsi="Times New Roman" w:cs="Times New Roman"/>
-        <w:lang w:val="es-GT"/>
-      </w:rPr>
-    </w:pPr>
-    <w:r>
-      <w:rPr>
-        <w:rFonts w:ascii="Times New Roman" w:hAnsi="Times New Roman" w:cs="Times New Roman"/>
-        <w:lang w:val="es-GT"/>
-      </w:rPr>
-      <w:t>Facultad de Ingeniería</w:t>
-    </w:r>
-  </w:p>
-  <w:p>
-    <w:pPr>
-      <w:pStyle w:val="Header"/>
-      <w:rPr>
-        <w:rFonts w:ascii="Times New Roman" w:hAnsi="Times New Roman" w:cs="Times New Roman"/>
-        <w:lang w:val="es-GT"/>
-      </w:rPr>
-    </w:pPr>
-    <w:r>
-      <w:rPr>
-        <w:rFonts w:ascii="Times New Roman" w:hAnsi="Times New Roman" w:cs="Times New Roman"/>
-        <w:lang w:val="es-GT"/>
-      </w:rPr>
-      <w:t>Departamento de Ingeniería Electrónica, Mecatrónica y Biomédica</w:t>
-    </w:r>
-  </w:p>
-  <w:p>
-    <w:pPr>
-      <w:pStyle w:val="Header"/>
-      <w:rPr>
-        <w:rFonts w:ascii="Times New Roman" w:hAnsi="Times New Roman" w:cs="Times New Roman"/>
-        <w:lang w:val="es-GT"/>
-      </w:rPr>
-    </w:pPr>
-    <w:r>
-      <w:rPr>
-        <w:rFonts w:ascii="Times New Roman" w:hAnsi="Times New Roman" w:cs="Times New Roman"/>
-        <w:lang w:val="es-GT"/>
-      </w:rPr>
-      <w:t>IE3059 – Electrónica Digital 3, Segundo Ciclo, 2022</w:t>
-    </w:r>
-  </w:p>
-  <w:p>
-    <w:pPr>
-      <w:pStyle w:val="Header"/>
-    </w:pPr>
   </w:p>
 </w:hdr>
 </file>

--- a/Labs/Lab3/Laboratorio 3, guía.docx
+++ b/Labs/Lab3/Laboratorio 3, guía.docx
@@ -1493,8 +1493,21 @@
           <w:szCs w:val="24"/>
           <w:lang w:val="es-GT"/>
         </w:rPr>
-        <w:t>el uso de hilos</w:t>
-      </w:r>
+        <w:t xml:space="preserve">crear POSIX </w:t>
+      </w:r>
+      <w:proofErr w:type="spellStart"/>
+      <w:r>
+        <w:rPr>
+          <w:rFonts w:ascii="Times New Roman" w:hAnsi="Times New Roman" w:cs="Times New Roman"/>
+          <w:i/>
+          <w:iCs/>
+          <w:sz w:val="24"/>
+          <w:szCs w:val="24"/>
+          <w:lang w:val="es-GT"/>
+        </w:rPr>
+        <w:t>threads</w:t>
+      </w:r>
+      <w:proofErr w:type="spellEnd"/>
       <w:r>
         <w:rPr>
           <w:rFonts w:ascii="Times New Roman" w:hAnsi="Times New Roman" w:cs="Times New Roman"/>
@@ -1511,16 +1524,145 @@
           <w:szCs w:val="24"/>
           <w:lang w:val="es-GT"/>
         </w:rPr>
-        <w:t>Al utilizar esta librería no es necesario indicarla explícitamente al invocar el compilador</w:t>
-      </w:r>
-      <w:r>
-        <w:rPr>
-          <w:rFonts w:ascii="Times New Roman" w:hAnsi="Times New Roman" w:cs="Times New Roman"/>
-          <w:sz w:val="24"/>
-          <w:szCs w:val="24"/>
-          <w:lang w:val="es-GT"/>
-        </w:rPr>
-        <w:t xml:space="preserve">. </w:t>
+        <w:t xml:space="preserve">Al momento de compilar el programa, </w:t>
+      </w:r>
+      <w:proofErr w:type="spellStart"/>
+      <w:r>
+        <w:rPr>
+          <w:rFonts w:ascii="Times New Roman" w:hAnsi="Times New Roman" w:cs="Times New Roman"/>
+          <w:sz w:val="24"/>
+          <w:szCs w:val="24"/>
+          <w:lang w:val="es-GT"/>
+        </w:rPr>
+        <w:t>denem</w:t>
+      </w:r>
+      <w:proofErr w:type="spellEnd"/>
+      <w:r>
+        <w:rPr>
+          <w:rFonts w:ascii="Times New Roman" w:hAnsi="Times New Roman" w:cs="Times New Roman"/>
+          <w:sz w:val="24"/>
+          <w:szCs w:val="24"/>
+          <w:lang w:val="es-GT"/>
+        </w:rPr>
+        <w:t xml:space="preserve"> indicar expl</w:t>
+      </w:r>
+      <w:r>
+        <w:rPr>
+          <w:rFonts w:ascii="Times New Roman" w:hAnsi="Times New Roman" w:cs="Times New Roman"/>
+          <w:sz w:val="24"/>
+          <w:szCs w:val="24"/>
+          <w:lang w:val="es-GT"/>
+        </w:rPr>
+        <w:t>í</w:t>
+      </w:r>
+      <w:r>
+        <w:rPr>
+          <w:rFonts w:ascii="Times New Roman" w:hAnsi="Times New Roman" w:cs="Times New Roman"/>
+          <w:sz w:val="24"/>
+          <w:szCs w:val="24"/>
+          <w:lang w:val="es-GT"/>
+        </w:rPr>
+        <w:t>citamente el uso de la librería al invocar el compilador</w:t>
+      </w:r>
+      <w:r>
+        <w:rPr>
+          <w:rFonts w:ascii="Times New Roman" w:hAnsi="Times New Roman" w:cs="Times New Roman"/>
+          <w:sz w:val="24"/>
+          <w:szCs w:val="24"/>
+          <w:lang w:val="es-GT"/>
+        </w:rPr>
+        <w:t>.</w:t>
+      </w:r>
+      <w:r>
+        <w:rPr>
+          <w:rFonts w:ascii="Times New Roman" w:hAnsi="Times New Roman" w:cs="Times New Roman"/>
+          <w:sz w:val="24"/>
+          <w:szCs w:val="24"/>
+          <w:lang w:val="es-GT"/>
+        </w:rPr>
+        <w:t xml:space="preserve"> Para hacer eso, agreguen la opción</w:t>
+      </w:r>
+      <w:r>
+        <w:rPr>
+          <w:rFonts w:ascii="Times New Roman" w:hAnsi="Times New Roman" w:cs="Times New Roman"/>
+          <w:sz w:val="24"/>
+          <w:szCs w:val="24"/>
+          <w:lang w:val="es-GT"/>
+        </w:rPr>
+        <w:t xml:space="preserve"> </w:t>
+      </w:r>
+      <w:r>
+        <w:rPr>
+          <w:rFonts w:ascii="Times New Roman" w:hAnsi="Times New Roman" w:cs="Times New Roman"/>
+          <w:b/>
+          <w:bCs/>
+          <w:sz w:val="24"/>
+          <w:szCs w:val="24"/>
+          <w:lang w:val="es-GT"/>
+        </w:rPr>
+        <w:t>-</w:t>
+      </w:r>
+      <w:proofErr w:type="spellStart"/>
+      <w:r>
+        <w:rPr>
+          <w:rFonts w:ascii="Times New Roman" w:hAnsi="Times New Roman" w:cs="Times New Roman"/>
+          <w:b/>
+          <w:bCs/>
+          <w:sz w:val="24"/>
+          <w:szCs w:val="24"/>
+          <w:lang w:val="es-GT"/>
+        </w:rPr>
+        <w:t>lpthread</w:t>
+      </w:r>
+      <w:proofErr w:type="spellEnd"/>
+      <w:r>
+        <w:rPr>
+          <w:rFonts w:ascii="Times New Roman" w:hAnsi="Times New Roman" w:cs="Times New Roman"/>
+          <w:sz w:val="24"/>
+          <w:szCs w:val="24"/>
+          <w:lang w:val="es-GT"/>
+        </w:rPr>
+        <w:t xml:space="preserve"> al llamar </w:t>
+      </w:r>
+      <w:r>
+        <w:rPr>
+          <w:rFonts w:ascii="Times New Roman" w:hAnsi="Times New Roman" w:cs="Times New Roman"/>
+          <w:b/>
+          <w:bCs/>
+          <w:sz w:val="24"/>
+          <w:szCs w:val="24"/>
+          <w:lang w:val="es-GT"/>
+        </w:rPr>
+        <w:t>g</w:t>
+      </w:r>
+      <w:r>
+        <w:rPr>
+          <w:rFonts w:ascii="Times New Roman" w:hAnsi="Times New Roman" w:cs="Times New Roman"/>
+          <w:b/>
+          <w:bCs/>
+          <w:sz w:val="24"/>
+          <w:szCs w:val="24"/>
+          <w:lang w:val="es-GT"/>
+        </w:rPr>
+        <w:t>++</w:t>
+      </w:r>
+      <w:r>
+        <w:rPr>
+          <w:rFonts w:ascii="Times New Roman" w:hAnsi="Times New Roman" w:cs="Times New Roman"/>
+          <w:sz w:val="24"/>
+          <w:szCs w:val="24"/>
+          <w:lang w:val="es-GT"/>
+        </w:rPr>
+        <w:t>.</w:t>
+      </w:r>
+      <w:r>
+        <w:rPr>
+          <w:rFonts w:ascii="Times New Roman" w:hAnsi="Times New Roman" w:cs="Times New Roman"/>
+          <w:sz w:val="24"/>
+          <w:szCs w:val="24"/>
+          <w:lang w:val="es-GT"/>
+        </w:rPr>
+        <w:t xml:space="preserve"> </w:t>
       </w:r>
     </w:p>
     <w:p>
@@ -2851,7 +2993,6 @@
         <w:rPr>
           <w:lang w:val="es-GT"/>
         </w:rPr>
-        <w:lastRenderedPageBreak/>
         <w:t xml:space="preserve">En una tercera consola, ingresen </w:t>
       </w:r>
       <w:proofErr w:type="spellStart"/>

--- a/Labs/Lab3/Laboratorio 3, guía.docx
+++ b/Labs/Lab3/Laboratorio 3, guía.docx
@@ -1526,17 +1526,15 @@
         </w:rPr>
         <w:t xml:space="preserve">Al momento de compilar el programa, </w:t>
       </w:r>
-      <w:proofErr w:type="spellStart"/>
-      <w:r>
-        <w:rPr>
-          <w:rFonts w:ascii="Times New Roman" w:hAnsi="Times New Roman" w:cs="Times New Roman"/>
-          <w:sz w:val="24"/>
-          <w:szCs w:val="24"/>
-          <w:lang w:val="es-GT"/>
-        </w:rPr>
-        <w:t>denem</w:t>
-      </w:r>
-      <w:proofErr w:type="spellEnd"/>
+      <w:r>
+        <w:rPr>
+          <w:rFonts w:ascii="Times New Roman" w:hAnsi="Times New Roman" w:cs="Times New Roman"/>
+          <w:sz w:val="24"/>
+          <w:szCs w:val="24"/>
+          <w:lang w:val="es-GT"/>
+        </w:rPr>
+        <w:t>deben</w:t>
+      </w:r>
       <w:r>
         <w:rPr>
           <w:rFonts w:ascii="Times New Roman" w:hAnsi="Times New Roman" w:cs="Times New Roman"/>
